--- a/Documents/Proposal - P0 -Raditya Rinandyaswara-175150200111047.docx
+++ b/Documents/Proposal - P0 -Raditya Rinandyaswara-175150200111047.docx
@@ -5330,13 +5330,7 @@
         <w:t xml:space="preserve"> Tala</w:t>
       </w:r>
       <w:r>
-        <w:t xml:space="preserve"> </w:t>
-      </w:r>
-      <w:r>
-        <w:t>pada analisis sentimen dengan Naïve Bayes</w:t>
-      </w:r>
-      <w:r>
-        <w:t>.</w:t>
+        <w:t xml:space="preserve"> pada analisis sentimen dengan Naïve Bayes.</w:t>
       </w:r>
     </w:p>
     <w:p>
@@ -14519,9 +14513,9 @@
         </w:numPr>
         <w:spacing w:after="0" w:line="240" w:lineRule="auto"/>
         <w:rPr>
-          <w:i/>
-          <w:iCs/>
-          <w:color w:val="000000" w:themeColor="text1"/>
+          <w:color w:val="000000" w:themeColor="text1"/>
+          <w:sz w:val="24"/>
+          <w:szCs w:val="24"/>
         </w:rPr>
       </w:pPr>
       <w:r>
@@ -14594,21 +14588,29 @@
           </w:tcPr>
           <w:p>
             <w:pPr>
-              <w:rPr>
+              <w:ind w:firstLine="720"/>
+              <w:rPr>
+                <w:iCs/>
                 <w:color w:val="000000" w:themeColor="text1"/>
+                <w:szCs w:val="24"/>
               </w:rPr>
             </w:pPr>
             <m:oMathPara>
-              <m:oMathParaPr>
-                <m:jc m:val="center"/>
-              </m:oMathParaPr>
               <m:oMath>
                 <m:r>
                   <w:rPr>
                     <w:rFonts w:ascii="Cambria Math" w:hAnsi="Cambria Math"/>
                     <w:color w:val="000000" w:themeColor="text1"/>
                   </w:rPr>
-                  <m:t>f-measure=</m:t>
+                  <m:t>f-measure</m:t>
+                </m:r>
+                <m:r>
+                  <w:rPr>
+                    <w:rFonts w:ascii="Cambria Math" w:hAnsi="Cambria Math"/>
+                    <w:color w:val="000000" w:themeColor="text1"/>
+                    <w:szCs w:val="24"/>
+                  </w:rPr>
+                  <m:t>=</m:t>
                 </m:r>
                 <m:f>
                   <m:fPr>
@@ -14617,6 +14619,7 @@
                         <w:rFonts w:ascii="Cambria Math" w:hAnsi="Cambria Math"/>
                         <w:i/>
                         <w:color w:val="000000" w:themeColor="text1"/>
+                        <w:szCs w:val="24"/>
                       </w:rPr>
                     </m:ctrlPr>
                   </m:fPr>
@@ -14642,477 +14645,6 @@
               </m:oMath>
             </m:oMathPara>
           </w:p>
-          <w:p>
-            <w:pPr>
-              <w:pStyle w:val="ListParagraph"/>
-              <w:ind w:left="840"/>
-              <w:jc w:val="both"/>
-              <w:rPr>
-                <w:color w:val="000000" w:themeColor="text1"/>
-              </w:rPr>
-            </w:pPr>
-          </w:p>
-          <w:p>
-            <w:pPr>
-              <w:pStyle w:val="Heading2"/>
-              <w:rPr>
-                <w:lang w:val="en-US"/>
-              </w:rPr>
-            </w:pPr>
-            <w:bookmarkStart w:id="38" w:name="_Toc54090877"/>
-            <w:r>
-              <w:rPr>
-                <w:i/>
-                <w:iCs/>
-                <w:lang w:val="en-US"/>
-              </w:rPr>
-              <w:t>K-Fold</w:t>
-            </w:r>
-            <w:r>
-              <w:rPr>
-                <w:i/>
-                <w:iCs/>
-                <w:lang w:val="en-US"/>
-              </w:rPr>
-              <w:t xml:space="preserve"> </w:t>
-            </w:r>
-            <w:r>
-              <w:rPr>
-                <w:i/>
-                <w:iCs/>
-                <w:lang w:val="en-US"/>
-              </w:rPr>
-              <w:t>Cross Validation</w:t>
-            </w:r>
-            <w:bookmarkEnd w:id="38"/>
-          </w:p>
-          <w:p>
-            <w:pPr>
-              <w:ind w:firstLine="720"/>
-              <w:rPr>
-                <w:color w:val="000000" w:themeColor="text1"/>
-                <w:lang w:val="en-US"/>
-              </w:rPr>
-            </w:pPr>
-            <w:r>
-              <w:rPr>
-                <w:i/>
-                <w:color w:val="000000" w:themeColor="text1"/>
-                <w:lang w:val="en-US"/>
-              </w:rPr>
-              <w:t>K-Fold</w:t>
-            </w:r>
-            <w:r>
-              <w:rPr>
-                <w:color w:val="000000" w:themeColor="text1"/>
-                <w:lang w:val="en-US"/>
-              </w:rPr>
-              <w:t xml:space="preserve"> </w:t>
-            </w:r>
-            <w:r>
-              <w:rPr>
-                <w:i/>
-                <w:color w:val="000000" w:themeColor="text1"/>
-                <w:lang w:val="en-US"/>
-              </w:rPr>
-              <w:t>Cross Validation</w:t>
-            </w:r>
-            <w:r>
-              <w:rPr>
-                <w:color w:val="000000" w:themeColor="text1"/>
-                <w:lang w:val="en-US"/>
-              </w:rPr>
-              <w:t xml:space="preserve"> adalah suatu metode yang berfungsi untuk membagi data sebanyak K dengan ukuran yang sama atau hampir sama rata. Pada implementasinya pengujian </w:t>
-            </w:r>
-            <w:r>
-              <w:rPr>
-                <w:i/>
-                <w:color w:val="000000" w:themeColor="text1"/>
-                <w:lang w:val="en-US"/>
-              </w:rPr>
-              <w:t>K-Fold</w:t>
-            </w:r>
-            <w:r>
-              <w:rPr>
-                <w:color w:val="000000" w:themeColor="text1"/>
-                <w:lang w:val="en-US"/>
-              </w:rPr>
-              <w:t xml:space="preserve"> ini dilakukan dengan iterasi sebanyak K dimana pada setiap iterasinya data dibagi menjadi 2 tipe yaitu data latih dan data uji</w:t>
-            </w:r>
-            <w:sdt>
-              <w:sdtPr>
-                <w:rPr>
-                  <w:color w:val="000000" w:themeColor="text1"/>
-                  <w:lang w:val="en-US"/>
-                </w:rPr>
-                <w:id w:val="1584569290"/>
-                <w:citation/>
-              </w:sdtPr>
-              <w:sdtEndPr/>
-              <w:sdtContent>
-                <w:r>
-                  <w:rPr>
-                    <w:color w:val="000000" w:themeColor="text1"/>
-                    <w:lang w:val="en-US"/>
-                  </w:rPr>
-                  <w:fldChar w:fldCharType="begin"/>
-                </w:r>
-                <w:r>
-                  <w:rPr>
-                    <w:color w:val="000000" w:themeColor="text1"/>
-                    <w:lang w:val="en-US"/>
-                  </w:rPr>
-                  <w:instrText xml:space="preserve"> CITATION Sin16 \l 1033 </w:instrText>
-                </w:r>
-                <w:r>
-                  <w:rPr>
-                    <w:color w:val="000000" w:themeColor="text1"/>
-                    <w:lang w:val="en-US"/>
-                  </w:rPr>
-                  <w:fldChar w:fldCharType="separate"/>
-                </w:r>
-                <w:r>
-                  <w:rPr>
-                    <w:noProof/>
-                    <w:color w:val="000000" w:themeColor="text1"/>
-                    <w:lang w:val="en-US"/>
-                  </w:rPr>
-                  <w:t xml:space="preserve"> </w:t>
-                </w:r>
-                <w:r>
-                  <w:rPr>
-                    <w:noProof/>
-                    <w:color w:val="000000" w:themeColor="text1"/>
-                    <w:lang w:val="en-US"/>
-                  </w:rPr>
-                  <w:t>(Singh &amp; Shukla, 2016)</w:t>
-                </w:r>
-                <w:r>
-                  <w:rPr>
-                    <w:color w:val="000000" w:themeColor="text1"/>
-                    <w:lang w:val="en-US"/>
-                  </w:rPr>
-                  <w:fldChar w:fldCharType="end"/>
-                </w:r>
-              </w:sdtContent>
-            </w:sdt>
-            <w:r>
-              <w:rPr>
-                <w:color w:val="000000" w:themeColor="text1"/>
-                <w:lang w:val="en-US"/>
-              </w:rPr>
-              <w:t xml:space="preserve">. Berikut contoh illustrasi dari </w:t>
-            </w:r>
-            <w:r>
-              <w:rPr>
-                <w:i/>
-                <w:color w:val="000000" w:themeColor="text1"/>
-                <w:lang w:val="en-US"/>
-              </w:rPr>
-              <w:t>K-Fold</w:t>
-            </w:r>
-            <w:r>
-              <w:rPr>
-                <w:color w:val="000000" w:themeColor="text1"/>
-                <w:lang w:val="en-US"/>
-              </w:rPr>
-              <w:t xml:space="preserve"> </w:t>
-            </w:r>
-            <w:r>
-              <w:rPr>
-                <w:i/>
-                <w:color w:val="000000" w:themeColor="text1"/>
-                <w:lang w:val="en-US"/>
-              </w:rPr>
-              <w:t>Cross Validation</w:t>
-            </w:r>
-            <w:r>
-              <w:rPr>
-                <w:color w:val="000000" w:themeColor="text1"/>
-                <w:lang w:val="en-US"/>
-              </w:rPr>
-              <w:t xml:space="preserve"> yang ditunjukkan pada Gambar 2.1.</w:t>
-            </w:r>
-          </w:p>
-          <w:p>
-            <w:pPr>
-              <w:keepNext/>
-              <w:spacing w:after="0"/>
-              <w:jc w:val="center"/>
-            </w:pPr>
-            <w:r>
-              <w:fldChar w:fldCharType="begin"/>
-            </w:r>
-            <w:r>
-              <w:instrText xml:space="preserve"> INCLUDEPICTURE "/var/folders/zl/40_4d_ld6ls4_glzzxrr1wvm0000gn/T/com.microsoft.Word/WebArchiveCopyPasteTempFiles/The-technique-of-KFold-cross-validation-illustrated-here-for-the-case-K-4-involves.png" \* MERGEFORMATINET </w:instrText>
-            </w:r>
-            <w:r>
-              <w:fldChar w:fldCharType="separate"/>
-            </w:r>
-            <w:r>
-              <w:rPr>
-                <w:noProof/>
-              </w:rPr>
-              <w:drawing>
-                <wp:inline distT="0" distB="0" distL="0" distR="0" wp14:anchorId="737D266C" wp14:editId="2337F8F1">
-                  <wp:extent cx="2669781" cy="1901508"/>
-                  <wp:effectExtent l="0" t="0" r="0" b="3810"/>
-                  <wp:docPr id="3" name="Picture 3" descr="9: The technique of KFold cross-validation, illustrated here for the... |  Download Scientific Diagram"/>
-                  <wp:cNvGraphicFramePr>
-                    <a:graphicFrameLocks xmlns:a="http://schemas.openxmlformats.org/drawingml/2006/main" noChangeAspect="1"/>
-                  </wp:cNvGraphicFramePr>
-                  <a:graphic xmlns:a="http://schemas.openxmlformats.org/drawingml/2006/main">
-                    <a:graphicData uri="http://schemas.openxmlformats.org/drawingml/2006/picture">
-                      <pic:pic xmlns:pic="http://schemas.openxmlformats.org/drawingml/2006/picture">
-                        <pic:nvPicPr>
-                          <pic:cNvPr id="0" name="Picture 8" descr="9: The technique of KFold cross-validation, illustrated here for the... |  Download Scientific Diagram"/>
-                          <pic:cNvPicPr>
-                            <a:picLocks noChangeAspect="1" noChangeArrowheads="1"/>
-                          </pic:cNvPicPr>
-                        </pic:nvPicPr>
-                        <pic:blipFill>
-                          <a:blip r:embed="rId10">
-                            <a:extLst>
-                              <a:ext uri="{28A0092B-C50C-407E-A947-70E740481C1C}">
-                                <a14:useLocalDpi xmlns:a14="http://schemas.microsoft.com/office/drawing/2010/main" val="0"/>
-                              </a:ext>
-                            </a:extLst>
-                          </a:blip>
-                          <a:srcRect/>
-                          <a:stretch>
-                            <a:fillRect/>
-                          </a:stretch>
-                        </pic:blipFill>
-                        <pic:spPr bwMode="auto">
-                          <a:xfrm>
-                            <a:off x="0" y="0"/>
-                            <a:ext cx="2687472" cy="1914108"/>
-                          </a:xfrm>
-                          <a:prstGeom prst="rect">
-                            <a:avLst/>
-                          </a:prstGeom>
-                          <a:noFill/>
-                          <a:ln>
-                            <a:noFill/>
-                          </a:ln>
-                        </pic:spPr>
-                      </pic:pic>
-                    </a:graphicData>
-                  </a:graphic>
-                </wp:inline>
-              </w:drawing>
-            </w:r>
-            <w:r>
-              <w:fldChar w:fldCharType="end"/>
-            </w:r>
-          </w:p>
-          <w:p>
-            <w:pPr>
-              <w:pStyle w:val="Caption"/>
-              <w:rPr>
-                <w:lang w:val="en-US"/>
-              </w:rPr>
-            </w:pPr>
-            <w:bookmarkStart w:id="39" w:name="_Toc51795171"/>
-            <w:r>
-              <w:t xml:space="preserve">Gambar </w:t>
-            </w:r>
-            <w:r>
-              <w:fldChar w:fldCharType="begin"/>
-            </w:r>
-            <w:r>
-              <w:instrText xml:space="preserve"> STYLEREF 1 \s </w:instrText>
-            </w:r>
-            <w:r>
-              <w:fldChar w:fldCharType="separate"/>
-            </w:r>
-            <w:r>
-              <w:rPr>
-                <w:noProof/>
-              </w:rPr>
-              <w:t>2</w:t>
-            </w:r>
-            <w:r>
-              <w:fldChar w:fldCharType="end"/>
-            </w:r>
-            <w:r>
-              <w:t>.</w:t>
-            </w:r>
-            <w:r>
-              <w:fldChar w:fldCharType="begin"/>
-            </w:r>
-            <w:r>
-              <w:instrText xml:space="preserve"> SEQ Gambar \* ARABIC \s 1 </w:instrText>
-            </w:r>
-            <w:r>
-              <w:fldChar w:fldCharType="separate"/>
-            </w:r>
-            <w:r>
-              <w:rPr>
-                <w:noProof/>
-              </w:rPr>
-              <w:t>1</w:t>
-            </w:r>
-            <w:r>
-              <w:fldChar w:fldCharType="end"/>
-            </w:r>
-            <w:r>
-              <w:rPr>
-                <w:lang w:val="en-US"/>
-              </w:rPr>
-              <w:t xml:space="preserve"> Ilustrasi </w:t>
-            </w:r>
-            <w:r>
-              <w:rPr>
-                <w:i/>
-                <w:lang w:val="en-US"/>
-              </w:rPr>
-              <w:t>K-Fold</w:t>
-            </w:r>
-            <w:r>
-              <w:rPr>
-                <w:lang w:val="en-US"/>
-              </w:rPr>
-              <w:t xml:space="preserve"> </w:t>
-            </w:r>
-            <w:r>
-              <w:rPr>
-                <w:i/>
-                <w:lang w:val="en-US"/>
-              </w:rPr>
-              <w:t>Cross Validation</w:t>
-            </w:r>
-            <w:bookmarkEnd w:id="39"/>
-          </w:p>
-          <w:p>
-            <w:pPr>
-              <w:pStyle w:val="BodyText"/>
-              <w:jc w:val="center"/>
-              <w:rPr>
-                <w:lang w:val="en-US"/>
-              </w:rPr>
-            </w:pPr>
-            <w:r>
-              <w:rPr>
-                <w:lang w:val="en-US"/>
-              </w:rPr>
-              <w:t xml:space="preserve">Sumber : </w:t>
-            </w:r>
-            <w:hyperlink r:id="rId11" w:history="1">
-              <w:r>
-                <w:rPr>
-                  <w:rStyle w:val="Hyperlink"/>
-                  <w:lang w:val="en-US"/>
-                </w:rPr>
-                <w:t>https://www.researchgate.net/figure/The-technique-of-KFold-cross-validation-illustrated-here-for-the-case-K-4-involves_fig10_278826818</w:t>
-              </w:r>
-            </w:hyperlink>
-            <w:r>
-              <w:rPr>
-                <w:lang w:val="en-US"/>
-              </w:rPr>
-              <w:t xml:space="preserve"> (2015)</w:t>
-            </w:r>
-          </w:p>
-          <w:p>
-            <w:pPr>
-              <w:ind w:firstLine="720"/>
-              <w:rPr>
-                <w:color w:val="000000" w:themeColor="text1"/>
-                <w:lang w:val="en-US"/>
-              </w:rPr>
-            </w:pPr>
-            <w:r>
-              <w:rPr>
-                <w:color w:val="000000" w:themeColor="text1"/>
-                <w:lang w:val="en-US"/>
-              </w:rPr>
-              <w:lastRenderedPageBreak/>
-              <w:t>Berdasarkan Gambar 2.1 ditunjukkan bahwa tiap iterasi dibagi menjadi 2 tipe data yaitu yang berwarna hijau adalah data latih dan yang berwarna biru adalah data uji. Untuk menghitung nilai evaluasi akhir maka dihitung rata-rata dari evaluasi tiap iterasi</w:t>
-            </w:r>
-            <w:sdt>
-              <w:sdtPr>
-                <w:rPr>
-                  <w:color w:val="000000" w:themeColor="text1"/>
-                  <w:lang w:val="en-US"/>
-                </w:rPr>
-                <w:id w:val="-1299832818"/>
-                <w:citation/>
-              </w:sdtPr>
-              <w:sdtEndPr/>
-              <w:sdtContent>
-                <w:r>
-                  <w:rPr>
-                    <w:color w:val="000000" w:themeColor="text1"/>
-                    <w:lang w:val="en-US"/>
-                  </w:rPr>
-                  <w:fldChar w:fldCharType="begin"/>
-                </w:r>
-                <w:r>
-                  <w:rPr>
-                    <w:color w:val="000000" w:themeColor="text1"/>
-                    <w:lang w:val="en-US"/>
-                  </w:rPr>
-                  <w:instrText xml:space="preserve"> CITATION Nea19 \l 1033 </w:instrText>
-                </w:r>
-                <w:r>
-                  <w:rPr>
-                    <w:color w:val="000000" w:themeColor="text1"/>
-                    <w:lang w:val="en-US"/>
-                  </w:rPr>
-                  <w:fldChar w:fldCharType="separate"/>
-                </w:r>
-                <w:r>
-                  <w:rPr>
-                    <w:noProof/>
-                    <w:color w:val="000000" w:themeColor="text1"/>
-                    <w:lang w:val="en-US"/>
-                  </w:rPr>
-                  <w:t xml:space="preserve"> </w:t>
-                </w:r>
-                <w:r>
-                  <w:rPr>
-                    <w:noProof/>
-                    <w:color w:val="000000" w:themeColor="text1"/>
-                    <w:lang w:val="en-US"/>
-                  </w:rPr>
-                  <w:t>(Neale, et al., 2019)</w:t>
-                </w:r>
-                <w:r>
-                  <w:rPr>
-                    <w:color w:val="000000" w:themeColor="text1"/>
-                    <w:lang w:val="en-US"/>
-                  </w:rPr>
-                  <w:fldChar w:fldCharType="end"/>
-                </w:r>
-              </w:sdtContent>
-            </w:sdt>
-            <w:r>
-              <w:rPr>
-                <w:color w:val="000000" w:themeColor="text1"/>
-                <w:lang w:val="en-US"/>
-              </w:rPr>
-              <w:t>.</w:t>
-            </w:r>
-          </w:p>
-          <w:p>
-            <w:pPr>
-              <w:pStyle w:val="BodyText"/>
-              <w:jc w:val="center"/>
-              <w:rPr>
-                <w:lang w:val="en-US"/>
-              </w:rPr>
-            </w:pPr>
-          </w:p>
-          <w:p>
-            <w:pPr>
-              <w:ind w:firstLine="720"/>
-              <w:rPr>
-                <w:iCs/>
-                <w:color w:val="000000" w:themeColor="text1"/>
-              </w:rPr>
-            </w:pPr>
-          </w:p>
         </w:tc>
         <w:tc>
           <w:tcPr>
@@ -15125,6 +14657,7 @@
                 <w:b w:val="0"/>
                 <w:bCs w:val="0"/>
                 <w:color w:val="000000" w:themeColor="text1"/>
+                <w:szCs w:val="24"/>
                 <w:lang w:val="en-US"/>
               </w:rPr>
             </w:pPr>
@@ -15133,7 +14666,6 @@
                 <w:b w:val="0"/>
                 <w:bCs w:val="0"/>
               </w:rPr>
-              <w:lastRenderedPageBreak/>
               <w:t xml:space="preserve">( </w:t>
             </w:r>
             <w:r>
@@ -15229,12 +14761,460 @@
     </w:tbl>
     <w:p>
       <w:pPr>
+        <w:pStyle w:val="Heading2"/>
+        <w:rPr>
+          <w:lang w:val="en-US"/>
+        </w:rPr>
+      </w:pPr>
+      <w:bookmarkStart w:id="38" w:name="_Toc54090878"/>
+      <w:bookmarkStart w:id="39" w:name="_Toc54090877"/>
+      <w:r>
+        <w:rPr>
+          <w:i/>
+          <w:iCs/>
+          <w:lang w:val="en-US"/>
+        </w:rPr>
+        <w:t>K-Fold</w:t>
+      </w:r>
+      <w:r>
+        <w:rPr>
+          <w:i/>
+          <w:iCs/>
+          <w:lang w:val="en-US"/>
+        </w:rPr>
+        <w:t xml:space="preserve"> </w:t>
+      </w:r>
+      <w:r>
+        <w:rPr>
+          <w:i/>
+          <w:iCs/>
+          <w:lang w:val="en-US"/>
+        </w:rPr>
+        <w:t>Cross Validation</w:t>
+      </w:r>
+      <w:bookmarkEnd w:id="39"/>
+    </w:p>
+    <w:p>
+      <w:pPr>
+        <w:ind w:firstLine="720"/>
+        <w:rPr>
+          <w:color w:val="000000" w:themeColor="text1"/>
+          <w:lang w:val="en-US"/>
+        </w:rPr>
+      </w:pPr>
+      <w:r>
+        <w:rPr>
+          <w:i/>
+          <w:color w:val="000000" w:themeColor="text1"/>
+          <w:lang w:val="en-US"/>
+        </w:rPr>
+        <w:t>K-Fold</w:t>
+      </w:r>
+      <w:r>
+        <w:rPr>
+          <w:color w:val="000000" w:themeColor="text1"/>
+          <w:lang w:val="en-US"/>
+        </w:rPr>
+        <w:t xml:space="preserve"> </w:t>
+      </w:r>
+      <w:r>
+        <w:rPr>
+          <w:i/>
+          <w:color w:val="000000" w:themeColor="text1"/>
+          <w:lang w:val="en-US"/>
+        </w:rPr>
+        <w:t>Cross Validation</w:t>
+      </w:r>
+      <w:r>
+        <w:rPr>
+          <w:color w:val="000000" w:themeColor="text1"/>
+          <w:lang w:val="en-US"/>
+        </w:rPr>
+        <w:t xml:space="preserve"> adalah suatu metode yang berfungsi untuk membagi data sebanyak K dengan ukuran yang sama atau hampir sama rata. Pada implementasinya pengujian </w:t>
+      </w:r>
+      <w:r>
+        <w:rPr>
+          <w:i/>
+          <w:color w:val="000000" w:themeColor="text1"/>
+          <w:lang w:val="en-US"/>
+        </w:rPr>
+        <w:t>K-Fold</w:t>
+      </w:r>
+      <w:r>
+        <w:rPr>
+          <w:color w:val="000000" w:themeColor="text1"/>
+          <w:lang w:val="en-US"/>
+        </w:rPr>
+        <w:t xml:space="preserve"> ini dilakukan dengan iterasi sebanyak K dimana pada setiap iterasinya data dibagi menjadi 2 tipe yaitu data latih dan data uji</w:t>
+      </w:r>
+      <w:sdt>
+        <w:sdtPr>
+          <w:rPr>
+            <w:color w:val="000000" w:themeColor="text1"/>
+            <w:lang w:val="en-US"/>
+          </w:rPr>
+          <w:id w:val="1584569290"/>
+          <w:citation/>
+        </w:sdtPr>
+        <w:sdtContent>
+          <w:r>
+            <w:rPr>
+              <w:color w:val="000000" w:themeColor="text1"/>
+              <w:lang w:val="en-US"/>
+            </w:rPr>
+            <w:fldChar w:fldCharType="begin"/>
+          </w:r>
+          <w:r>
+            <w:rPr>
+              <w:color w:val="000000" w:themeColor="text1"/>
+              <w:lang w:val="en-US"/>
+            </w:rPr>
+            <w:instrText xml:space="preserve"> CITATION Sin16 \l 1033 </w:instrText>
+          </w:r>
+          <w:r>
+            <w:rPr>
+              <w:color w:val="000000" w:themeColor="text1"/>
+              <w:lang w:val="en-US"/>
+            </w:rPr>
+            <w:fldChar w:fldCharType="separate"/>
+          </w:r>
+          <w:r>
+            <w:rPr>
+              <w:noProof/>
+              <w:color w:val="000000" w:themeColor="text1"/>
+              <w:lang w:val="en-US"/>
+            </w:rPr>
+            <w:t xml:space="preserve"> </w:t>
+          </w:r>
+          <w:r>
+            <w:rPr>
+              <w:noProof/>
+              <w:color w:val="000000" w:themeColor="text1"/>
+              <w:lang w:val="en-US"/>
+            </w:rPr>
+            <w:t>(Singh &amp; Shukla, 2016)</w:t>
+          </w:r>
+          <w:r>
+            <w:rPr>
+              <w:color w:val="000000" w:themeColor="text1"/>
+              <w:lang w:val="en-US"/>
+            </w:rPr>
+            <w:fldChar w:fldCharType="end"/>
+          </w:r>
+        </w:sdtContent>
+      </w:sdt>
+      <w:r>
+        <w:rPr>
+          <w:color w:val="000000" w:themeColor="text1"/>
+          <w:lang w:val="en-US"/>
+        </w:rPr>
+        <w:t xml:space="preserve">. Berikut contoh illustrasi dari </w:t>
+      </w:r>
+      <w:r>
+        <w:rPr>
+          <w:i/>
+          <w:color w:val="000000" w:themeColor="text1"/>
+          <w:lang w:val="en-US"/>
+        </w:rPr>
+        <w:t>K-Fold</w:t>
+      </w:r>
+      <w:r>
+        <w:rPr>
+          <w:color w:val="000000" w:themeColor="text1"/>
+          <w:lang w:val="en-US"/>
+        </w:rPr>
+        <w:t xml:space="preserve"> </w:t>
+      </w:r>
+      <w:r>
+        <w:rPr>
+          <w:i/>
+          <w:color w:val="000000" w:themeColor="text1"/>
+          <w:lang w:val="en-US"/>
+        </w:rPr>
+        <w:t>Cross Validation</w:t>
+      </w:r>
+      <w:r>
+        <w:rPr>
+          <w:color w:val="000000" w:themeColor="text1"/>
+          <w:lang w:val="en-US"/>
+        </w:rPr>
+        <w:t xml:space="preserve"> yang ditunjukkan pada Gambar 2.1.</w:t>
+      </w:r>
+    </w:p>
+    <w:p>
+      <w:pPr>
+        <w:keepNext/>
+        <w:spacing w:after="0"/>
+        <w:jc w:val="center"/>
+      </w:pPr>
+      <w:r>
+        <w:fldChar w:fldCharType="begin"/>
+      </w:r>
+      <w:r>
+        <w:instrText xml:space="preserve"> INCLUDEPICTURE "/var/folders/zl/40_4d_ld6ls4_glzzxrr1wvm0000gn/T/com.microsoft.Word/WebArchiveCopyPasteTempFiles/The-technique-of-KFold-cross-validation-illustrated-here-for-the-case-K-4-involves.png" \* MERGEFORMATINET </w:instrText>
+      </w:r>
+      <w:r>
+        <w:fldChar w:fldCharType="separate"/>
+      </w:r>
+      <w:r>
+        <w:rPr>
+          <w:noProof/>
+        </w:rPr>
+        <w:drawing>
+          <wp:inline distT="0" distB="0" distL="0" distR="0" wp14:anchorId="7520D21C" wp14:editId="0729696C">
+            <wp:extent cx="2669781" cy="1901508"/>
+            <wp:effectExtent l="0" t="0" r="0" b="3810"/>
+            <wp:docPr id="3" name="Picture 3" descr="9: The technique of KFold cross-validation, illustrated here for the... |  Download Scientific Diagram"/>
+            <wp:cNvGraphicFramePr>
+              <a:graphicFrameLocks xmlns:a="http://schemas.openxmlformats.org/drawingml/2006/main" noChangeAspect="1"/>
+            </wp:cNvGraphicFramePr>
+            <a:graphic xmlns:a="http://schemas.openxmlformats.org/drawingml/2006/main">
+              <a:graphicData uri="http://schemas.openxmlformats.org/drawingml/2006/picture">
+                <pic:pic xmlns:pic="http://schemas.openxmlformats.org/drawingml/2006/picture">
+                  <pic:nvPicPr>
+                    <pic:cNvPr id="0" name="Picture 8" descr="9: The technique of KFold cross-validation, illustrated here for the... |  Download Scientific Diagram"/>
+                    <pic:cNvPicPr>
+                      <a:picLocks noChangeAspect="1" noChangeArrowheads="1"/>
+                    </pic:cNvPicPr>
+                  </pic:nvPicPr>
+                  <pic:blipFill>
+                    <a:blip r:embed="rId10">
+                      <a:extLst>
+                        <a:ext uri="{28A0092B-C50C-407E-A947-70E740481C1C}">
+                          <a14:useLocalDpi xmlns:a14="http://schemas.microsoft.com/office/drawing/2010/main" val="0"/>
+                        </a:ext>
+                      </a:extLst>
+                    </a:blip>
+                    <a:srcRect/>
+                    <a:stretch>
+                      <a:fillRect/>
+                    </a:stretch>
+                  </pic:blipFill>
+                  <pic:spPr bwMode="auto">
+                    <a:xfrm>
+                      <a:off x="0" y="0"/>
+                      <a:ext cx="2687472" cy="1914108"/>
+                    </a:xfrm>
+                    <a:prstGeom prst="rect">
+                      <a:avLst/>
+                    </a:prstGeom>
+                    <a:noFill/>
+                    <a:ln>
+                      <a:noFill/>
+                    </a:ln>
+                  </pic:spPr>
+                </pic:pic>
+              </a:graphicData>
+            </a:graphic>
+          </wp:inline>
+        </w:drawing>
+      </w:r>
+      <w:r>
+        <w:fldChar w:fldCharType="end"/>
+      </w:r>
+    </w:p>
+    <w:p>
+      <w:pPr>
+        <w:pStyle w:val="Caption"/>
+        <w:rPr>
+          <w:lang w:val="en-US"/>
+        </w:rPr>
+      </w:pPr>
+      <w:bookmarkStart w:id="40" w:name="_Toc51795171"/>
+      <w:r>
+        <w:t xml:space="preserve">Gambar </w:t>
+      </w:r>
+      <w:r>
+        <w:fldChar w:fldCharType="begin"/>
+      </w:r>
+      <w:r>
+        <w:instrText xml:space="preserve"> STYLEREF 1 \s </w:instrText>
+      </w:r>
+      <w:r>
+        <w:fldChar w:fldCharType="separate"/>
+      </w:r>
+      <w:r>
+        <w:rPr>
+          <w:noProof/>
+        </w:rPr>
+        <w:t>2</w:t>
+      </w:r>
+      <w:r>
+        <w:fldChar w:fldCharType="end"/>
+      </w:r>
+      <w:r>
+        <w:t>.</w:t>
+      </w:r>
+      <w:r>
+        <w:fldChar w:fldCharType="begin"/>
+      </w:r>
+      <w:r>
+        <w:instrText xml:space="preserve"> SEQ Gambar \* ARABIC \s 1 </w:instrText>
+      </w:r>
+      <w:r>
+        <w:fldChar w:fldCharType="separate"/>
+      </w:r>
+      <w:r>
+        <w:rPr>
+          <w:noProof/>
+        </w:rPr>
+        <w:t>1</w:t>
+      </w:r>
+      <w:r>
+        <w:fldChar w:fldCharType="end"/>
+      </w:r>
+      <w:r>
+        <w:rPr>
+          <w:lang w:val="en-US"/>
+        </w:rPr>
+        <w:t xml:space="preserve"> Ilustrasi </w:t>
+      </w:r>
+      <w:r>
+        <w:rPr>
+          <w:i/>
+          <w:lang w:val="en-US"/>
+        </w:rPr>
+        <w:t>K-Fold</w:t>
+      </w:r>
+      <w:r>
+        <w:rPr>
+          <w:lang w:val="en-US"/>
+        </w:rPr>
+        <w:t xml:space="preserve"> </w:t>
+      </w:r>
+      <w:r>
+        <w:rPr>
+          <w:i/>
+          <w:lang w:val="en-US"/>
+        </w:rPr>
+        <w:t>Cross Validation</w:t>
+      </w:r>
+      <w:bookmarkEnd w:id="40"/>
+    </w:p>
+    <w:p>
+      <w:pPr>
+        <w:pStyle w:val="BodyText"/>
+        <w:jc w:val="center"/>
+        <w:rPr>
+          <w:lang w:val="en-US"/>
+        </w:rPr>
+      </w:pPr>
+      <w:r>
+        <w:rPr>
+          <w:lang w:val="en-US"/>
+        </w:rPr>
+        <w:t xml:space="preserve">Sumber : </w:t>
+      </w:r>
+      <w:hyperlink r:id="rId11" w:history="1">
+        <w:r>
+          <w:rPr>
+            <w:rStyle w:val="Hyperlink"/>
+            <w:lang w:val="en-US"/>
+          </w:rPr>
+          <w:t>https://www.researchgate.net/figure/The-technique-of-KFold-cross-validation-illustrated-here-for-the-case-K-4-involves_fig10_278826818</w:t>
+        </w:r>
+      </w:hyperlink>
+      <w:r>
+        <w:rPr>
+          <w:lang w:val="en-US"/>
+        </w:rPr>
+        <w:t xml:space="preserve"> (2015)</w:t>
+      </w:r>
+    </w:p>
+    <w:p>
+      <w:pPr>
+        <w:ind w:firstLine="720"/>
+        <w:rPr>
+          <w:color w:val="000000" w:themeColor="text1"/>
+          <w:lang w:val="en-US"/>
+        </w:rPr>
+      </w:pPr>
+      <w:r>
+        <w:rPr>
+          <w:color w:val="000000" w:themeColor="text1"/>
+          <w:lang w:val="en-US"/>
+        </w:rPr>
+        <w:t xml:space="preserve">Berdasarkan Gambar 2.1 ditunjukkan bahwa tiap iterasi dibagi menjadi 2 tipe data yaitu yang berwarna hijau adalah data latih dan yang berwarna biru </w:t>
+      </w:r>
+      <w:r>
+        <w:rPr>
+          <w:color w:val="000000" w:themeColor="text1"/>
+          <w:lang w:val="en-US"/>
+        </w:rPr>
+        <w:lastRenderedPageBreak/>
+        <w:t>adalah data uji. Untuk menghitung nilai evaluasi akhir maka dihitung rata-rata dari evaluasi tiap iterasi</w:t>
+      </w:r>
+      <w:sdt>
+        <w:sdtPr>
+          <w:rPr>
+            <w:color w:val="000000" w:themeColor="text1"/>
+            <w:lang w:val="en-US"/>
+          </w:rPr>
+          <w:id w:val="-1299832818"/>
+          <w:citation/>
+        </w:sdtPr>
+        <w:sdtContent>
+          <w:r>
+            <w:rPr>
+              <w:color w:val="000000" w:themeColor="text1"/>
+              <w:lang w:val="en-US"/>
+            </w:rPr>
+            <w:fldChar w:fldCharType="begin"/>
+          </w:r>
+          <w:r>
+            <w:rPr>
+              <w:color w:val="000000" w:themeColor="text1"/>
+              <w:lang w:val="en-US"/>
+            </w:rPr>
+            <w:instrText xml:space="preserve"> CITATION Nea19 \l 1033 </w:instrText>
+          </w:r>
+          <w:r>
+            <w:rPr>
+              <w:color w:val="000000" w:themeColor="text1"/>
+              <w:lang w:val="en-US"/>
+            </w:rPr>
+            <w:fldChar w:fldCharType="separate"/>
+          </w:r>
+          <w:r>
+            <w:rPr>
+              <w:noProof/>
+              <w:color w:val="000000" w:themeColor="text1"/>
+              <w:lang w:val="en-US"/>
+            </w:rPr>
+            <w:t xml:space="preserve"> </w:t>
+          </w:r>
+          <w:r>
+            <w:rPr>
+              <w:noProof/>
+              <w:color w:val="000000" w:themeColor="text1"/>
+              <w:lang w:val="en-US"/>
+            </w:rPr>
+            <w:t>(Neale, et al., 2019)</w:t>
+          </w:r>
+          <w:r>
+            <w:rPr>
+              <w:color w:val="000000" w:themeColor="text1"/>
+              <w:lang w:val="en-US"/>
+            </w:rPr>
+            <w:fldChar w:fldCharType="end"/>
+          </w:r>
+        </w:sdtContent>
+      </w:sdt>
+      <w:r>
+        <w:rPr>
+          <w:color w:val="000000" w:themeColor="text1"/>
+          <w:lang w:val="en-US"/>
+        </w:rPr>
+        <w:t>.</w:t>
+      </w:r>
+    </w:p>
+    <w:p>
+      <w:pPr>
         <w:pStyle w:val="Heading1"/>
         <w:rPr>
           <w:lang w:val="en-US"/>
         </w:rPr>
       </w:pPr>
-      <w:bookmarkStart w:id="40" w:name="_Toc54090878"/>
       <w:r>
         <w:rPr>
           <w:lang w:val="en-US"/>
@@ -15242,7 +15222,7 @@
         <w:lastRenderedPageBreak/>
         <w:t>METODOLOGI</w:t>
       </w:r>
-      <w:bookmarkEnd w:id="40"/>
+      <w:bookmarkEnd w:id="38"/>
     </w:p>
     <w:p>
       <w:pPr>
